--- a/style/word-styles-reference-01.docx
+++ b/style/word-styles-reference-01.docx
@@ -6,11 +6,9 @@
       <w:pPr>
         <w:pStyle w:val="Title"/>
       </w:pPr>
-      <w:proofErr w:type="spellStart"/>
       <w:r>
         <w:t>draftstyle</w:t>
       </w:r>
-      <w:proofErr w:type="spellEnd"/>
     </w:p>
     <w:p>
       <w:pPr>
@@ -48,10 +46,16 @@
     </w:p>
     <w:p>
       <w:pPr>
-        <w:pStyle w:val="FirstParagraph"/>
+        <w:pStyle w:val="BodyText"/>
       </w:pPr>
       <w:r>
-        <w:t>Epithelial sheets form specialized 3D structures suited to their physiological roles, such as branched alveoli in the lungs, tubes in the kidney, and villi in the intestine (R Core Team, 2019).</w:t>
+        <w:t xml:space="preserve">Epithelial sheets form specialized 3D structures suited to their physiological roles, such as branched alveoli in the lungs, tubes in the kidney, and villi in the </w:t>
+      </w:r>
+      <w:r>
+        <w:t>intestine</w:t>
+      </w:r>
+      <w:r>
+        <w:t xml:space="preserve"> (R Core Team, 2019).</w:t>
       </w:r>
     </w:p>
     <w:p>
@@ -82,13 +86,8 @@
       <w:pPr>
         <w:pStyle w:val="Compact"/>
       </w:pPr>
-      <w:proofErr w:type="spellStart"/>
       <w:r>
-        <w:t>uski</w:t>
-      </w:r>
-      <w:proofErr w:type="spellEnd"/>
-      <w:r>
-        <w:t xml:space="preserve"> sub list</w:t>
+        <w:t>uski sub list</w:t>
       </w:r>
     </w:p>
     <w:p>
@@ -104,11 +103,9 @@
       <w:pPr>
         <w:pStyle w:val="BodyText"/>
       </w:pPr>
-      <w:proofErr w:type="spellStart"/>
       <w:r>
         <w:t>asdglajgldjl</w:t>
       </w:r>
-      <w:proofErr w:type="spellEnd"/>
     </w:p>
     <w:p>
       <w:pPr>
@@ -116,23 +113,16 @@
       </w:pPr>
       <w:bookmarkStart w:id="3" w:name="with-subthings"/>
       <w:r>
-        <w:t xml:space="preserve">with </w:t>
+        <w:t>with subthings</w:t>
       </w:r>
-      <w:proofErr w:type="spellStart"/>
-      <w:r>
-        <w:t>subthings</w:t>
-      </w:r>
-      <w:proofErr w:type="spellEnd"/>
     </w:p>
     <w:p>
       <w:pPr>
         <w:pStyle w:val="BodyText"/>
       </w:pPr>
-      <w:proofErr w:type="spellStart"/>
       <w:r>
         <w:t>asdflkjflasjdflka</w:t>
       </w:r>
-      <w:proofErr w:type="spellEnd"/>
     </w:p>
     <w:p>
       <w:pPr>
@@ -241,7 +231,7 @@
   <w:abstractNum w:abstractNumId="0" w15:restartNumberingAfterBreak="0">
     <w:nsid w:val="FFFFFF7C"/>
     <w:multiLevelType w:val="singleLevel"/>
-    <w:tmpl w:val="2DC8B84C"/>
+    <w:tmpl w:val="0AB6624A"/>
     <w:lvl w:ilvl="0">
       <w:start w:val="1"/>
       <w:numFmt w:val="decimal"/>
@@ -258,7 +248,7 @@
   <w:abstractNum w:abstractNumId="1" w15:restartNumberingAfterBreak="0">
     <w:nsid w:val="FFFFFF7D"/>
     <w:multiLevelType w:val="singleLevel"/>
-    <w:tmpl w:val="A13CFDAA"/>
+    <w:tmpl w:val="45344C2E"/>
     <w:lvl w:ilvl="0">
       <w:start w:val="1"/>
       <w:numFmt w:val="decimal"/>
@@ -275,7 +265,7 @@
   <w:abstractNum w:abstractNumId="2" w15:restartNumberingAfterBreak="0">
     <w:nsid w:val="FFFFFF7E"/>
     <w:multiLevelType w:val="singleLevel"/>
-    <w:tmpl w:val="DD94F66E"/>
+    <w:tmpl w:val="C3B6BCDE"/>
     <w:lvl w:ilvl="0">
       <w:start w:val="1"/>
       <w:numFmt w:val="decimal"/>
@@ -292,7 +282,7 @@
   <w:abstractNum w:abstractNumId="3" w15:restartNumberingAfterBreak="0">
     <w:nsid w:val="FFFFFF7F"/>
     <w:multiLevelType w:val="singleLevel"/>
-    <w:tmpl w:val="F6CA3CE0"/>
+    <w:tmpl w:val="ED9AD31E"/>
     <w:lvl w:ilvl="0">
       <w:start w:val="1"/>
       <w:numFmt w:val="decimal"/>
@@ -309,7 +299,7 @@
   <w:abstractNum w:abstractNumId="4" w15:restartNumberingAfterBreak="0">
     <w:nsid w:val="FFFFFF80"/>
     <w:multiLevelType w:val="singleLevel"/>
-    <w:tmpl w:val="B346214A"/>
+    <w:tmpl w:val="D0B08CEE"/>
     <w:lvl w:ilvl="0">
       <w:start w:val="1"/>
       <w:numFmt w:val="bullet"/>
@@ -329,7 +319,7 @@
   <w:abstractNum w:abstractNumId="5" w15:restartNumberingAfterBreak="0">
     <w:nsid w:val="FFFFFF81"/>
     <w:multiLevelType w:val="singleLevel"/>
-    <w:tmpl w:val="1B803F9C"/>
+    <w:tmpl w:val="1334F0CE"/>
     <w:lvl w:ilvl="0">
       <w:start w:val="1"/>
       <w:numFmt w:val="bullet"/>
@@ -349,7 +339,7 @@
   <w:abstractNum w:abstractNumId="6" w15:restartNumberingAfterBreak="0">
     <w:nsid w:val="FFFFFF82"/>
     <w:multiLevelType w:val="singleLevel"/>
-    <w:tmpl w:val="EB84ABB8"/>
+    <w:tmpl w:val="1C600124"/>
     <w:lvl w:ilvl="0">
       <w:start w:val="1"/>
       <w:numFmt w:val="bullet"/>
@@ -369,7 +359,7 @@
   <w:abstractNum w:abstractNumId="7" w15:restartNumberingAfterBreak="0">
     <w:nsid w:val="FFFFFF83"/>
     <w:multiLevelType w:val="singleLevel"/>
-    <w:tmpl w:val="20FE11B6"/>
+    <w:tmpl w:val="26F6FF26"/>
     <w:lvl w:ilvl="0">
       <w:start w:val="1"/>
       <w:numFmt w:val="bullet"/>
@@ -389,7 +379,7 @@
   <w:abstractNum w:abstractNumId="8" w15:restartNumberingAfterBreak="0">
     <w:nsid w:val="FFFFFF88"/>
     <w:multiLevelType w:val="singleLevel"/>
-    <w:tmpl w:val="94D43516"/>
+    <w:tmpl w:val="268E8E70"/>
     <w:lvl w:ilvl="0">
       <w:start w:val="1"/>
       <w:numFmt w:val="decimal"/>
@@ -406,7 +396,7 @@
   <w:abstractNum w:abstractNumId="9" w15:restartNumberingAfterBreak="0">
     <w:nsid w:val="FFFFFF89"/>
     <w:multiLevelType w:val="singleLevel"/>
-    <w:tmpl w:val="B1EC1CE0"/>
+    <w:tmpl w:val="4A40FB58"/>
     <w:lvl w:ilvl="0">
       <w:start w:val="1"/>
       <w:numFmt w:val="bullet"/>
@@ -1127,6 +1117,14 @@
   <w:style w:type="paragraph" w:default="1" w:styleId="Normal">
     <w:name w:val="Normal"/>
     <w:qFormat/>
+    <w:rsid w:val="008E567E"/>
+    <w:pPr>
+      <w:spacing w:line="360" w:lineRule="auto"/>
+      <w:jc w:val="both"/>
+    </w:pPr>
+    <w:rPr>
+      <w:rFonts w:ascii="Arial" w:hAnsi="Arial"/>
+    </w:rPr>
   </w:style>
   <w:style w:type="paragraph" w:styleId="Heading1">
     <w:name w:val="heading 1"/>
@@ -1164,7 +1162,7 @@
       <w:outlineLvl w:val="1"/>
     </w:pPr>
     <w:rPr>
-      <w:rFonts w:ascii="Arial" w:eastAsiaTheme="majorEastAsia" w:hAnsi="Arial" w:cs="Arial"/>
+      <w:rFonts w:eastAsiaTheme="majorEastAsia" w:cs="Arial"/>
       <w:b/>
       <w:bCs/>
       <w:color w:val="4F81BD" w:themeColor="accent1"/>
@@ -1187,7 +1185,7 @@
       <w:outlineLvl w:val="2"/>
     </w:pPr>
     <w:rPr>
-      <w:rFonts w:ascii="Arial" w:eastAsiaTheme="majorEastAsia" w:hAnsi="Arial" w:cs="Arial"/>
+      <w:rFonts w:eastAsiaTheme="majorEastAsia" w:cs="Arial"/>
       <w:b/>
       <w:bCs/>
       <w:color w:val="4F81BD" w:themeColor="accent1"/>
@@ -1208,7 +1206,7 @@
       <w:outlineLvl w:val="3"/>
     </w:pPr>
     <w:rPr>
-      <w:rFonts w:ascii="Arial" w:eastAsiaTheme="majorEastAsia" w:hAnsi="Arial" w:cs="Arial"/>
+      <w:rFonts w:eastAsiaTheme="majorEastAsia" w:cs="Arial"/>
       <w:bCs/>
       <w:i/>
       <w:color w:val="4F81BD" w:themeColor="accent1"/>
@@ -1342,7 +1340,7 @@
       <w:spacing w:before="180" w:after="180"/>
     </w:pPr>
     <w:rPr>
-      <w:rFonts w:ascii="Arial" w:hAnsi="Arial" w:cs="Arial"/>
+      <w:rFonts w:cs="Arial"/>
     </w:rPr>
   </w:style>
   <w:style w:type="paragraph" w:customStyle="1" w:styleId="FirstParagraph">
@@ -1351,10 +1349,6 @@
     <w:next w:val="BodyText"/>
     <w:qFormat/>
     <w:rsid w:val="001F74B4"/>
-    <w:pPr>
-      <w:spacing w:line="360" w:lineRule="auto"/>
-      <w:jc w:val="both"/>
-    </w:pPr>
   </w:style>
   <w:style w:type="paragraph" w:customStyle="1" w:styleId="Compact">
     <w:name w:val="Compact"/>
@@ -1365,7 +1359,7 @@
       <w:numPr>
         <w:numId w:val="2"/>
       </w:numPr>
-      <w:spacing w:before="36" w:after="36" w:line="360" w:lineRule="auto"/>
+      <w:spacing w:before="36" w:after="36"/>
     </w:pPr>
   </w:style>
   <w:style w:type="paragraph" w:styleId="Title">
@@ -1381,7 +1375,7 @@
       <w:jc w:val="center"/>
     </w:pPr>
     <w:rPr>
-      <w:rFonts w:ascii="Arial" w:eastAsiaTheme="majorEastAsia" w:hAnsi="Arial" w:cs="Arial"/>
+      <w:rFonts w:eastAsiaTheme="majorEastAsia" w:cs="Arial"/>
       <w:b/>
       <w:bCs/>
       <w:color w:val="345A8A" w:themeColor="accent1" w:themeShade="B5"/>
@@ -1450,11 +1444,8 @@
     <w:basedOn w:val="Normal"/>
     <w:qFormat/>
     <w:rsid w:val="00321C29"/>
-    <w:pPr>
-      <w:spacing w:line="360" w:lineRule="auto"/>
-    </w:pPr>
-    <w:rPr>
-      <w:rFonts w:ascii="Arial" w:hAnsi="Arial" w:cs="Arial"/>
+    <w:rPr>
+      <w:rFonts w:cs="Arial"/>
       <w:sz w:val="22"/>
       <w:szCs w:val="22"/>
     </w:rPr>
